--- a/Programming practices/Programming Practises.docx
+++ b/Programming practices/Programming Practises.docx
@@ -156,6 +156,11 @@
     <w:p>
       <w:pPr>
         <w:ind w:firstLine="720"/>
+        <w:rPr>
+          <w:rStyle w:val="HTMLCode"/>
+          <w:rFonts w:eastAsiaTheme="minorHAnsi"/>
+          <w:spacing w:val="2"/>
+        </w:rPr>
       </w:pPr>
       <w:proofErr w:type="gramStart"/>
       <w:r>
@@ -173,43 +178,133 @@
           <w:rFonts w:eastAsiaTheme="minorHAnsi"/>
           <w:spacing w:val="2"/>
         </w:rPr>
-        <w:t xml:space="preserve"> (</w:t>
-      </w:r>
-      <w:r>
-        <w:rPr>
-          <w:rStyle w:val="HTMLCode"/>
-          <w:rFonts w:eastAsiaTheme="minorHAnsi"/>
-          <w:spacing w:val="2"/>
+        <w:t xml:space="preserve"> ((</w:t>
+      </w:r>
+      <w:proofErr w:type="spellStart"/>
+      <w:r>
+        <w:rPr>
+          <w:rStyle w:val="HTMLCode"/>
+          <w:rFonts w:eastAsiaTheme="minorHAnsi"/>
+          <w:spacing w:val="2"/>
+        </w:rPr>
+        <w:t>i</w:t>
+      </w:r>
+      <w:proofErr w:type="spellEnd"/>
+      <w:r>
+        <w:rPr>
+          <w:rStyle w:val="HTMLCode"/>
+          <w:rFonts w:eastAsiaTheme="minorHAnsi"/>
+          <w:spacing w:val="2"/>
+        </w:rPr>
+        <w:t xml:space="preserve"> + j) == (n - 1))</w:t>
+      </w:r>
+    </w:p>
+    <w:p>
+      <w:pPr>
+        <w:pStyle w:val="ListParagraph"/>
+        <w:numPr>
+          <w:ilvl w:val="0"/>
+          <w:numId w:val="1"/>
+        </w:numPr>
+        <w:rPr>
+          <w:rFonts w:ascii="Courier New" w:hAnsi="Courier New" w:cs="Courier New"/>
+        </w:rPr>
+      </w:pPr>
+      <w:r>
+        <w:rPr>
+          <w:rFonts w:ascii="Courier New" w:hAnsi="Courier New" w:cs="Courier New"/>
+        </w:rPr>
+        <w:t xml:space="preserve">Object type comparisons happens with ‘equals’, Primitive type </w:t>
+      </w:r>
+      <w:r>
+        <w:rPr>
+          <w:rFonts w:ascii="Courier New" w:hAnsi="Courier New" w:cs="Courier New"/>
         </w:rPr>
         <w:t>(</w:t>
       </w:r>
       <w:proofErr w:type="spellStart"/>
       <w:r>
         <w:rPr>
-          <w:rStyle w:val="HTMLCode"/>
-          <w:rFonts w:eastAsiaTheme="minorHAnsi"/>
-          <w:spacing w:val="2"/>
-        </w:rPr>
-        <w:t>i</w:t>
+          <w:rFonts w:ascii="Courier New" w:hAnsi="Courier New" w:cs="Courier New"/>
+        </w:rPr>
+        <w:t>int</w:t>
       </w:r>
       <w:proofErr w:type="spellEnd"/>
       <w:r>
         <w:rPr>
-          <w:rStyle w:val="HTMLCode"/>
-          <w:rFonts w:eastAsiaTheme="minorHAnsi"/>
-          <w:spacing w:val="2"/>
-        </w:rPr>
-        <w:t xml:space="preserve"> + j) == (n </w:t>
+          <w:rFonts w:ascii="Courier New" w:hAnsi="Courier New" w:cs="Courier New"/>
+        </w:rPr>
+        <w:t>, char</w:t>
+      </w:r>
+      <w:proofErr w:type="gramStart"/>
+      <w:r>
+        <w:rPr>
+          <w:rFonts w:ascii="Courier New" w:hAnsi="Courier New" w:cs="Courier New"/>
+        </w:rPr>
+        <w:t>,short,long,byte</w:t>
+      </w:r>
+      <w:proofErr w:type="gramEnd"/>
+      <w:r>
+        <w:rPr>
+          <w:rFonts w:ascii="Courier New" w:hAnsi="Courier New" w:cs="Courier New"/>
+        </w:rPr>
+        <w:t>)</w:t>
+      </w:r>
+      <w:r>
+        <w:rPr>
+          <w:rFonts w:ascii="Courier New" w:hAnsi="Courier New" w:cs="Courier New"/>
+        </w:rPr>
+        <w:t>compares with ‘==’.</w:t>
+      </w:r>
+    </w:p>
+    <w:p>
+      <w:pPr>
+        <w:pStyle w:val="ListParagraph"/>
+        <w:rPr>
+          <w:rFonts w:ascii="Courier New" w:hAnsi="Courier New" w:cs="Courier New"/>
+        </w:rPr>
+      </w:pPr>
+    </w:p>
+    <w:p>
+      <w:pPr>
+        <w:pStyle w:val="ListParagraph"/>
+        <w:rPr>
+          <w:rFonts w:ascii="Courier New" w:hAnsi="Courier New" w:cs="Courier New"/>
+        </w:rPr>
+      </w:pPr>
+      <w:proofErr w:type="spellStart"/>
+      <w:r>
+        <w:rPr>
+          <w:rFonts w:ascii="Courier New" w:hAnsi="Courier New" w:cs="Courier New"/>
+        </w:rPr>
+        <w:t>Eg</w:t>
+      </w:r>
+      <w:proofErr w:type="spellEnd"/>
+      <w:r>
+        <w:rPr>
+          <w:rFonts w:ascii="Courier New" w:hAnsi="Courier New" w:cs="Courier New"/>
+        </w:rPr>
+        <w:t xml:space="preserve"> :  </w:t>
+      </w:r>
+      <w:r>
+        <w:rPr>
+          <w:rFonts w:ascii="Courier New" w:hAnsi="Courier New" w:cs="Courier New"/>
+        </w:rPr>
+        <w:t>So char</w:t>
+      </w:r>
+      <w:r>
+        <w:rPr>
+          <w:rFonts w:ascii="Courier New" w:hAnsi="Courier New" w:cs="Courier New"/>
+        </w:rPr>
+        <w:t xml:space="preserve"> comparision</w:t>
       </w:r>
       <w:bookmarkStart w:id="0" w:name="_GoBack"/>
       <w:bookmarkEnd w:id="0"/>
       <w:r>
         <w:rPr>
-          <w:rStyle w:val="HTMLCode"/>
-          <w:rFonts w:eastAsiaTheme="minorHAnsi"/>
-          <w:spacing w:val="2"/>
-        </w:rPr>
-        <w:t>- 1))</w:t>
+          <w:rFonts w:ascii="Courier New" w:hAnsi="Courier New" w:cs="Courier New"/>
+        </w:rPr>
+        <w:t xml:space="preserve"> like ‘A’==’A’ is correct .</w:t>
       </w:r>
     </w:p>
     <w:sectPr>
